--- a/LAB_7/Report Lab7.docx
+++ b/LAB_7/Report Lab7.docx
@@ -750,38 +750,125 @@
     </w:p>
     <w:sdt>
       <w:sdtPr>
-        <w:id w:val="1709455675"/>
+        <w:id w:val="11120226"/>
         <w:docPartObj>
           <w:docPartGallery w:val="Table of Contents"/>
           <w:docPartUnique/>
         </w:docPartObj>
       </w:sdtPr>
-      <w:sdtEndPr/>
+      <w:sdtEndPr>
+        <w:rPr>
+          <w:rFonts w:ascii="Times New Roman" w:eastAsia="Times New Roman" w:hAnsi="Times New Roman" w:cs="Times New Roman"/>
+          <w:b/>
+          <w:bCs/>
+          <w:noProof/>
+          <w:color w:val="auto"/>
+          <w:sz w:val="22"/>
+          <w:szCs w:val="22"/>
+        </w:rPr>
+      </w:sdtEndPr>
       <w:sdtContent>
+        <w:p>
+          <w:pPr>
+            <w:pStyle w:val="TOCHeading"/>
+          </w:pPr>
+          <w:r>
+            <w:t>Contents</w:t>
+          </w:r>
+        </w:p>
         <w:p>
           <w:pPr>
             <w:pStyle w:val="TOC1"/>
             <w:tabs>
-              <w:tab w:val="right" w:leader="dot" w:pos="10292"/>
+              <w:tab w:val="right" w:leader="dot" w:pos="10390"/>
             </w:tabs>
-            <w:spacing w:before="49"/>
+            <w:rPr>
+              <w:rFonts w:asciiTheme="minorHAnsi" w:eastAsiaTheme="minorEastAsia" w:hAnsiTheme="minorHAnsi" w:cstheme="minorBidi"/>
+              <w:noProof/>
+              <w:sz w:val="22"/>
+              <w:szCs w:val="22"/>
+              <w:lang w:val="ro-MD" w:eastAsia="ro-MD"/>
+            </w:rPr>
           </w:pPr>
-          <w:hyperlink w:anchor="_bookmark0" w:history="1">
-            <w:r>
+          <w:r>
+            <w:fldChar w:fldCharType="begin"/>
+          </w:r>
+          <w:r>
+            <w:instrText xml:space="preserve"> TOC \o "1-3" \h \z \u </w:instrText>
+          </w:r>
+          <w:r>
+            <w:fldChar w:fldCharType="separate"/>
+          </w:r>
+          <w:hyperlink w:anchor="_Toc135258411" w:history="1">
+            <w:r>
+              <w:rPr>
+                <w:rStyle w:val="Hyperlink"/>
+                <w:noProof/>
+              </w:rPr>
               <w:t>ALGORITHM</w:t>
             </w:r>
             <w:r>
               <w:rPr>
-                <w:spacing w:val="-2"/>
+                <w:rStyle w:val="Hyperlink"/>
+                <w:noProof/>
+                <w:spacing w:val="-4"/>
               </w:rPr>
               <w:t xml:space="preserve"> </w:t>
             </w:r>
             <w:r>
+              <w:rPr>
+                <w:rStyle w:val="Hyperlink"/>
+                <w:noProof/>
+              </w:rPr>
               <w:t>ANALYSIS</w:t>
             </w:r>
             <w:r>
+              <w:rPr>
+                <w:noProof/>
+                <w:webHidden/>
+              </w:rPr>
               <w:tab/>
+            </w:r>
+            <w:r>
+              <w:rPr>
+                <w:noProof/>
+                <w:webHidden/>
+              </w:rPr>
+              <w:fldChar w:fldCharType="begin"/>
+            </w:r>
+            <w:r>
+              <w:rPr>
+                <w:noProof/>
+                <w:webHidden/>
+              </w:rPr>
+              <w:instrText xml:space="preserve"> PAGEREF _Toc135258411 \h </w:instrText>
+            </w:r>
+            <w:r>
+              <w:rPr>
+                <w:noProof/>
+                <w:webHidden/>
+              </w:rPr>
+            </w:r>
+            <w:r>
+              <w:rPr>
+                <w:noProof/>
+                <w:webHidden/>
+              </w:rPr>
+              <w:fldChar w:fldCharType="separate"/>
+            </w:r>
+            <w:r>
+              <w:rPr>
+                <w:noProof/>
+                <w:webHidden/>
+              </w:rPr>
               <w:t>3</w:t>
+            </w:r>
+            <w:r>
+              <w:rPr>
+                <w:noProof/>
+                <w:webHidden/>
+              </w:rPr>
+              <w:fldChar w:fldCharType="end"/>
             </w:r>
           </w:hyperlink>
         </w:p>
@@ -789,17 +876,71 @@
           <w:pPr>
             <w:pStyle w:val="TOC2"/>
             <w:tabs>
-              <w:tab w:val="right" w:leader="dot" w:pos="10292"/>
+              <w:tab w:val="right" w:leader="dot" w:pos="10390"/>
             </w:tabs>
-            <w:spacing w:before="100"/>
+            <w:rPr>
+              <w:rFonts w:asciiTheme="minorHAnsi" w:eastAsiaTheme="minorEastAsia" w:hAnsiTheme="minorHAnsi" w:cstheme="minorBidi"/>
+              <w:noProof/>
+              <w:sz w:val="22"/>
+              <w:szCs w:val="22"/>
+              <w:lang w:val="ro-MD" w:eastAsia="ro-MD"/>
+            </w:rPr>
           </w:pPr>
-          <w:hyperlink w:anchor="_bookmark1" w:history="1">
-            <w:r>
-              <w:t>Objective</w:t>
-            </w:r>
-            <w:r>
+          <w:hyperlink w:anchor="_Toc135258412" w:history="1">
+            <w:r>
+              <w:rPr>
+                <w:rStyle w:val="Hyperlink"/>
+                <w:noProof/>
+              </w:rPr>
+              <w:t>Tasks</w:t>
+            </w:r>
+            <w:r>
+              <w:rPr>
+                <w:noProof/>
+                <w:webHidden/>
+              </w:rPr>
               <w:tab/>
+            </w:r>
+            <w:r>
+              <w:rPr>
+                <w:noProof/>
+                <w:webHidden/>
+              </w:rPr>
+              <w:fldChar w:fldCharType="begin"/>
+            </w:r>
+            <w:r>
+              <w:rPr>
+                <w:noProof/>
+                <w:webHidden/>
+              </w:rPr>
+              <w:instrText xml:space="preserve"> PAGEREF _Toc135258412 \h </w:instrText>
+            </w:r>
+            <w:r>
+              <w:rPr>
+                <w:noProof/>
+                <w:webHidden/>
+              </w:rPr>
+            </w:r>
+            <w:r>
+              <w:rPr>
+                <w:noProof/>
+                <w:webHidden/>
+              </w:rPr>
+              <w:fldChar w:fldCharType="separate"/>
+            </w:r>
+            <w:r>
+              <w:rPr>
+                <w:noProof/>
+                <w:webHidden/>
+              </w:rPr>
               <w:t>3</w:t>
+            </w:r>
+            <w:r>
+              <w:rPr>
+                <w:noProof/>
+                <w:webHidden/>
+              </w:rPr>
+              <w:fldChar w:fldCharType="end"/>
             </w:r>
           </w:hyperlink>
         </w:p>
@@ -807,17 +948,86 @@
           <w:pPr>
             <w:pStyle w:val="TOC2"/>
             <w:tabs>
-              <w:tab w:val="right" w:leader="dot" w:pos="10292"/>
+              <w:tab w:val="right" w:leader="dot" w:pos="10390"/>
             </w:tabs>
-            <w:spacing w:before="102"/>
+            <w:rPr>
+              <w:rFonts w:asciiTheme="minorHAnsi" w:eastAsiaTheme="minorEastAsia" w:hAnsiTheme="minorHAnsi" w:cstheme="minorBidi"/>
+              <w:noProof/>
+              <w:sz w:val="22"/>
+              <w:szCs w:val="22"/>
+              <w:lang w:val="ro-MD" w:eastAsia="ro-MD"/>
+            </w:rPr>
           </w:pPr>
-          <w:hyperlink w:anchor="_bookmark2" w:history="1">
-            <w:r>
-              <w:t>Tasks</w:t>
-            </w:r>
-            <w:r>
+          <w:hyperlink w:anchor="_Toc135258413" w:history="1">
+            <w:r>
+              <w:rPr>
+                <w:rStyle w:val="Hyperlink"/>
+                <w:noProof/>
+              </w:rPr>
+              <w:t>Theoretical</w:t>
+            </w:r>
+            <w:r>
+              <w:rPr>
+                <w:rStyle w:val="Hyperlink"/>
+                <w:noProof/>
+                <w:spacing w:val="-6"/>
+              </w:rPr>
+              <w:t xml:space="preserve"> </w:t>
+            </w:r>
+            <w:r>
+              <w:rPr>
+                <w:rStyle w:val="Hyperlink"/>
+                <w:noProof/>
+              </w:rPr>
+              <w:t>notes</w:t>
+            </w:r>
+            <w:r>
+              <w:rPr>
+                <w:noProof/>
+                <w:webHidden/>
+              </w:rPr>
               <w:tab/>
+            </w:r>
+            <w:r>
+              <w:rPr>
+                <w:noProof/>
+                <w:webHidden/>
+              </w:rPr>
+              <w:fldChar w:fldCharType="begin"/>
+            </w:r>
+            <w:r>
+              <w:rPr>
+                <w:noProof/>
+                <w:webHidden/>
+              </w:rPr>
+              <w:instrText xml:space="preserve"> PAGEREF _Toc135258413 \h </w:instrText>
+            </w:r>
+            <w:r>
+              <w:rPr>
+                <w:noProof/>
+                <w:webHidden/>
+              </w:rPr>
+            </w:r>
+            <w:r>
+              <w:rPr>
+                <w:noProof/>
+                <w:webHidden/>
+              </w:rPr>
+              <w:fldChar w:fldCharType="separate"/>
+            </w:r>
+            <w:r>
+              <w:rPr>
+                <w:noProof/>
+                <w:webHidden/>
+              </w:rPr>
               <w:t>3</w:t>
+            </w:r>
+            <w:r>
+              <w:rPr>
+                <w:noProof/>
+                <w:webHidden/>
+              </w:rPr>
+              <w:fldChar w:fldCharType="end"/>
             </w:r>
           </w:hyperlink>
         </w:p>
@@ -825,16 +1035,71 @@
           <w:pPr>
             <w:pStyle w:val="TOC2"/>
             <w:tabs>
-              <w:tab w:val="right" w:leader="dot" w:pos="10292"/>
+              <w:tab w:val="right" w:leader="dot" w:pos="10390"/>
             </w:tabs>
+            <w:rPr>
+              <w:rFonts w:asciiTheme="minorHAnsi" w:eastAsiaTheme="minorEastAsia" w:hAnsiTheme="minorHAnsi" w:cstheme="minorBidi"/>
+              <w:noProof/>
+              <w:sz w:val="22"/>
+              <w:szCs w:val="22"/>
+              <w:lang w:val="ro-MD" w:eastAsia="ro-MD"/>
+            </w:rPr>
           </w:pPr>
-          <w:hyperlink w:anchor="_bookmark3" w:history="1">
-            <w:r>
-              <w:t>Theoretical notes</w:t>
-            </w:r>
-            <w:r>
+          <w:hyperlink w:anchor="_Toc135258414" w:history="1">
+            <w:r>
+              <w:rPr>
+                <w:rStyle w:val="Hyperlink"/>
+                <w:noProof/>
+              </w:rPr>
+              <w:t>Introduction</w:t>
+            </w:r>
+            <w:r>
+              <w:rPr>
+                <w:noProof/>
+                <w:webHidden/>
+              </w:rPr>
               <w:tab/>
+            </w:r>
+            <w:r>
+              <w:rPr>
+                <w:noProof/>
+                <w:webHidden/>
+              </w:rPr>
+              <w:fldChar w:fldCharType="begin"/>
+            </w:r>
+            <w:r>
+              <w:rPr>
+                <w:noProof/>
+                <w:webHidden/>
+              </w:rPr>
+              <w:instrText xml:space="preserve"> PAGEREF _Toc135258414 \h </w:instrText>
+            </w:r>
+            <w:r>
+              <w:rPr>
+                <w:noProof/>
+                <w:webHidden/>
+              </w:rPr>
+            </w:r>
+            <w:r>
+              <w:rPr>
+                <w:noProof/>
+                <w:webHidden/>
+              </w:rPr>
+              <w:fldChar w:fldCharType="separate"/>
+            </w:r>
+            <w:r>
+              <w:rPr>
+                <w:noProof/>
+                <w:webHidden/>
+              </w:rPr>
               <w:t>3</w:t>
+            </w:r>
+            <w:r>
+              <w:rPr>
+                <w:noProof/>
+                <w:webHidden/>
+              </w:rPr>
+              <w:fldChar w:fldCharType="end"/>
             </w:r>
           </w:hyperlink>
         </w:p>
@@ -842,17 +1107,86 @@
           <w:pPr>
             <w:pStyle w:val="TOC2"/>
             <w:tabs>
-              <w:tab w:val="right" w:leader="dot" w:pos="10292"/>
+              <w:tab w:val="right" w:leader="dot" w:pos="10390"/>
             </w:tabs>
-            <w:spacing w:before="100"/>
+            <w:rPr>
+              <w:rFonts w:asciiTheme="minorHAnsi" w:eastAsiaTheme="minorEastAsia" w:hAnsiTheme="minorHAnsi" w:cstheme="minorBidi"/>
+              <w:noProof/>
+              <w:sz w:val="22"/>
+              <w:szCs w:val="22"/>
+              <w:lang w:val="ro-MD" w:eastAsia="ro-MD"/>
+            </w:rPr>
           </w:pPr>
-          <w:hyperlink w:anchor="_bookmark4" w:history="1">
-            <w:r>
-              <w:t>Introduction</w:t>
-            </w:r>
-            <w:r>
+          <w:hyperlink w:anchor="_Toc135258415" w:history="1">
+            <w:r>
+              <w:rPr>
+                <w:rStyle w:val="Hyperlink"/>
+                <w:noProof/>
+              </w:rPr>
+              <w:t>Comparison</w:t>
+            </w:r>
+            <w:r>
+              <w:rPr>
+                <w:rStyle w:val="Hyperlink"/>
+                <w:noProof/>
+                <w:spacing w:val="-5"/>
+              </w:rPr>
+              <w:t xml:space="preserve"> </w:t>
+            </w:r>
+            <w:r>
+              <w:rPr>
+                <w:rStyle w:val="Hyperlink"/>
+                <w:noProof/>
+              </w:rPr>
+              <w:t>Metric</w:t>
+            </w:r>
+            <w:r>
+              <w:rPr>
+                <w:noProof/>
+                <w:webHidden/>
+              </w:rPr>
               <w:tab/>
-              <w:t>3</w:t>
+            </w:r>
+            <w:r>
+              <w:rPr>
+                <w:noProof/>
+                <w:webHidden/>
+              </w:rPr>
+              <w:fldChar w:fldCharType="begin"/>
+            </w:r>
+            <w:r>
+              <w:rPr>
+                <w:noProof/>
+                <w:webHidden/>
+              </w:rPr>
+              <w:instrText xml:space="preserve"> PAGEREF _Toc135258415 \h </w:instrText>
+            </w:r>
+            <w:r>
+              <w:rPr>
+                <w:noProof/>
+                <w:webHidden/>
+              </w:rPr>
+            </w:r>
+            <w:r>
+              <w:rPr>
+                <w:noProof/>
+                <w:webHidden/>
+              </w:rPr>
+              <w:fldChar w:fldCharType="separate"/>
+            </w:r>
+            <w:r>
+              <w:rPr>
+                <w:noProof/>
+                <w:webHidden/>
+              </w:rPr>
+              <w:t>4</w:t>
+            </w:r>
+            <w:r>
+              <w:rPr>
+                <w:noProof/>
+                <w:webHidden/>
+              </w:rPr>
+              <w:fldChar w:fldCharType="end"/>
             </w:r>
           </w:hyperlink>
         </w:p>
@@ -860,25 +1194,158 @@
           <w:pPr>
             <w:pStyle w:val="TOC2"/>
             <w:tabs>
-              <w:tab w:val="right" w:leader="dot" w:pos="10292"/>
+              <w:tab w:val="right" w:leader="dot" w:pos="10390"/>
             </w:tabs>
+            <w:rPr>
+              <w:rFonts w:asciiTheme="minorHAnsi" w:eastAsiaTheme="minorEastAsia" w:hAnsiTheme="minorHAnsi" w:cstheme="minorBidi"/>
+              <w:noProof/>
+              <w:sz w:val="22"/>
+              <w:szCs w:val="22"/>
+              <w:lang w:val="ro-MD" w:eastAsia="ro-MD"/>
+            </w:rPr>
           </w:pPr>
-          <w:hyperlink w:anchor="_bookmark5" w:history="1">
-            <w:r>
-              <w:t>Comparison</w:t>
-            </w:r>
-            <w:r>
-              <w:rPr>
-                <w:spacing w:val="-2"/>
+          <w:hyperlink w:anchor="_Toc135258416" w:history="1">
+            <w:r>
+              <w:rPr>
+                <w:rStyle w:val="Hyperlink"/>
+                <w:noProof/>
+              </w:rPr>
+              <w:t>Input</w:t>
+            </w:r>
+            <w:r>
+              <w:rPr>
+                <w:rStyle w:val="Hyperlink"/>
+                <w:noProof/>
+                <w:spacing w:val="-4"/>
               </w:rPr>
               <w:t xml:space="preserve"> </w:t>
             </w:r>
             <w:r>
-              <w:t>Metric</w:t>
-            </w:r>
-            <w:r>
+              <w:rPr>
+                <w:rStyle w:val="Hyperlink"/>
+                <w:noProof/>
+              </w:rPr>
+              <w:t>Format</w:t>
+            </w:r>
+            <w:r>
+              <w:rPr>
+                <w:noProof/>
+                <w:webHidden/>
+              </w:rPr>
               <w:tab/>
+            </w:r>
+            <w:r>
+              <w:rPr>
+                <w:noProof/>
+                <w:webHidden/>
+              </w:rPr>
+              <w:fldChar w:fldCharType="begin"/>
+            </w:r>
+            <w:r>
+              <w:rPr>
+                <w:noProof/>
+                <w:webHidden/>
+              </w:rPr>
+              <w:instrText xml:space="preserve"> PAGEREF _Toc135258416 \h </w:instrText>
+            </w:r>
+            <w:r>
+              <w:rPr>
+                <w:noProof/>
+                <w:webHidden/>
+              </w:rPr>
+            </w:r>
+            <w:r>
+              <w:rPr>
+                <w:noProof/>
+                <w:webHidden/>
+              </w:rPr>
+              <w:fldChar w:fldCharType="separate"/>
+            </w:r>
+            <w:r>
+              <w:rPr>
+                <w:noProof/>
+                <w:webHidden/>
+              </w:rPr>
               <w:t>4</w:t>
+            </w:r>
+            <w:r>
+              <w:rPr>
+                <w:noProof/>
+                <w:webHidden/>
+              </w:rPr>
+              <w:fldChar w:fldCharType="end"/>
+            </w:r>
+          </w:hyperlink>
+        </w:p>
+        <w:p>
+          <w:pPr>
+            <w:pStyle w:val="TOC1"/>
+            <w:tabs>
+              <w:tab w:val="right" w:leader="dot" w:pos="10390"/>
+            </w:tabs>
+            <w:rPr>
+              <w:rFonts w:asciiTheme="minorHAnsi" w:eastAsiaTheme="minorEastAsia" w:hAnsiTheme="minorHAnsi" w:cstheme="minorBidi"/>
+              <w:noProof/>
+              <w:sz w:val="22"/>
+              <w:szCs w:val="22"/>
+              <w:lang w:val="ro-MD" w:eastAsia="ro-MD"/>
+            </w:rPr>
+          </w:pPr>
+          <w:hyperlink w:anchor="_Toc135258417" w:history="1">
+            <w:r>
+              <w:rPr>
+                <w:rStyle w:val="Hyperlink"/>
+                <w:noProof/>
+              </w:rPr>
+              <w:t>IMPLEMENTATION</w:t>
+            </w:r>
+            <w:r>
+              <w:rPr>
+                <w:noProof/>
+                <w:webHidden/>
+              </w:rPr>
+              <w:tab/>
+            </w:r>
+            <w:r>
+              <w:rPr>
+                <w:noProof/>
+                <w:webHidden/>
+              </w:rPr>
+              <w:fldChar w:fldCharType="begin"/>
+            </w:r>
+            <w:r>
+              <w:rPr>
+                <w:noProof/>
+                <w:webHidden/>
+              </w:rPr>
+              <w:instrText xml:space="preserve"> PAGEREF _Toc135258417 \h </w:instrText>
+            </w:r>
+            <w:r>
+              <w:rPr>
+                <w:noProof/>
+                <w:webHidden/>
+              </w:rPr>
+            </w:r>
+            <w:r>
+              <w:rPr>
+                <w:noProof/>
+                <w:webHidden/>
+              </w:rPr>
+              <w:fldChar w:fldCharType="separate"/>
+            </w:r>
+            <w:r>
+              <w:rPr>
+                <w:noProof/>
+                <w:webHidden/>
+              </w:rPr>
+              <w:t>4</w:t>
+            </w:r>
+            <w:r>
+              <w:rPr>
+                <w:noProof/>
+                <w:webHidden/>
+              </w:rPr>
+              <w:fldChar w:fldCharType="end"/>
             </w:r>
           </w:hyperlink>
         </w:p>
@@ -886,26 +1353,143 @@
           <w:pPr>
             <w:pStyle w:val="TOC2"/>
             <w:tabs>
-              <w:tab w:val="right" w:leader="dot" w:pos="10292"/>
+              <w:tab w:val="right" w:leader="dot" w:pos="10390"/>
             </w:tabs>
-            <w:spacing w:before="102"/>
+            <w:rPr>
+              <w:rFonts w:asciiTheme="minorHAnsi" w:eastAsiaTheme="minorEastAsia" w:hAnsiTheme="minorHAnsi" w:cstheme="minorBidi"/>
+              <w:noProof/>
+              <w:sz w:val="22"/>
+              <w:szCs w:val="22"/>
+              <w:lang w:val="ro-MD" w:eastAsia="ro-MD"/>
+            </w:rPr>
           </w:pPr>
-          <w:hyperlink w:anchor="_bookmark6" w:history="1">
-            <w:r>
-              <w:t>Input</w:t>
-            </w:r>
-            <w:r>
-              <w:rPr>
-                <w:spacing w:val="-2"/>
-              </w:rPr>
-              <w:t xml:space="preserve"> </w:t>
-            </w:r>
-            <w:r>
-              <w:t>Format</w:t>
-            </w:r>
-            <w:r>
+          <w:hyperlink w:anchor="_Toc135258418" w:history="1">
+            <w:r>
+              <w:rPr>
+                <w:rStyle w:val="Hyperlink"/>
+                <w:noProof/>
+              </w:rPr>
+              <w:t>Prim</w:t>
+            </w:r>
+            <w:r>
+              <w:rPr>
+                <w:noProof/>
+                <w:webHidden/>
+              </w:rPr>
               <w:tab/>
+            </w:r>
+            <w:r>
+              <w:rPr>
+                <w:noProof/>
+                <w:webHidden/>
+              </w:rPr>
+              <w:fldChar w:fldCharType="begin"/>
+            </w:r>
+            <w:r>
+              <w:rPr>
+                <w:noProof/>
+                <w:webHidden/>
+              </w:rPr>
+              <w:instrText xml:space="preserve"> PAGEREF _Toc135258418 \h </w:instrText>
+            </w:r>
+            <w:r>
+              <w:rPr>
+                <w:noProof/>
+                <w:webHidden/>
+              </w:rPr>
+            </w:r>
+            <w:r>
+              <w:rPr>
+                <w:noProof/>
+                <w:webHidden/>
+              </w:rPr>
+              <w:fldChar w:fldCharType="separate"/>
+            </w:r>
+            <w:r>
+              <w:rPr>
+                <w:noProof/>
+                <w:webHidden/>
+              </w:rPr>
               <w:t>4</w:t>
+            </w:r>
+            <w:r>
+              <w:rPr>
+                <w:noProof/>
+                <w:webHidden/>
+              </w:rPr>
+              <w:fldChar w:fldCharType="end"/>
+            </w:r>
+          </w:hyperlink>
+        </w:p>
+        <w:p>
+          <w:pPr>
+            <w:pStyle w:val="TOC2"/>
+            <w:tabs>
+              <w:tab w:val="right" w:leader="dot" w:pos="10390"/>
+            </w:tabs>
+            <w:rPr>
+              <w:rFonts w:asciiTheme="minorHAnsi" w:eastAsiaTheme="minorEastAsia" w:hAnsiTheme="minorHAnsi" w:cstheme="minorBidi"/>
+              <w:noProof/>
+              <w:sz w:val="22"/>
+              <w:szCs w:val="22"/>
+              <w:lang w:val="ro-MD" w:eastAsia="ro-MD"/>
+            </w:rPr>
+          </w:pPr>
+          <w:hyperlink w:anchor="_Toc135258419" w:history="1">
+            <w:r>
+              <w:rPr>
+                <w:rStyle w:val="Hyperlink"/>
+                <w:noProof/>
+              </w:rPr>
+              <w:t>Kruskal</w:t>
+            </w:r>
+            <w:r>
+              <w:rPr>
+                <w:noProof/>
+                <w:webHidden/>
+              </w:rPr>
+              <w:tab/>
+            </w:r>
+            <w:r>
+              <w:rPr>
+                <w:noProof/>
+                <w:webHidden/>
+              </w:rPr>
+              <w:fldChar w:fldCharType="begin"/>
+            </w:r>
+            <w:r>
+              <w:rPr>
+                <w:noProof/>
+                <w:webHidden/>
+              </w:rPr>
+              <w:instrText xml:space="preserve"> PAGEREF _Toc135258419 \h </w:instrText>
+            </w:r>
+            <w:r>
+              <w:rPr>
+                <w:noProof/>
+                <w:webHidden/>
+              </w:rPr>
+            </w:r>
+            <w:r>
+              <w:rPr>
+                <w:noProof/>
+                <w:webHidden/>
+              </w:rPr>
+              <w:fldChar w:fldCharType="separate"/>
+            </w:r>
+            <w:r>
+              <w:rPr>
+                <w:noProof/>
+                <w:webHidden/>
+              </w:rPr>
+              <w:t>6</w:t>
+            </w:r>
+            <w:r>
+              <w:rPr>
+                <w:noProof/>
+                <w:webHidden/>
+              </w:rPr>
+              <w:fldChar w:fldCharType="end"/>
             </w:r>
           </w:hyperlink>
         </w:p>
@@ -913,87 +1497,71 @@
           <w:pPr>
             <w:pStyle w:val="TOC1"/>
             <w:tabs>
-              <w:tab w:val="right" w:leader="dot" w:pos="10292"/>
+              <w:tab w:val="right" w:leader="dot" w:pos="10390"/>
             </w:tabs>
+            <w:rPr>
+              <w:rFonts w:asciiTheme="minorHAnsi" w:eastAsiaTheme="minorEastAsia" w:hAnsiTheme="minorHAnsi" w:cstheme="minorBidi"/>
+              <w:noProof/>
+              <w:sz w:val="22"/>
+              <w:szCs w:val="22"/>
+              <w:lang w:val="ro-MD" w:eastAsia="ro-MD"/>
+            </w:rPr>
           </w:pPr>
-          <w:hyperlink w:anchor="_bookmark7" w:history="1">
-            <w:r>
-              <w:t>IMPLEMENTATION</w:t>
-            </w:r>
-            <w:r>
+          <w:hyperlink w:anchor="_Toc135258420" w:history="1">
+            <w:r>
+              <w:rPr>
+                <w:rStyle w:val="Hyperlink"/>
+                <w:noProof/>
+              </w:rPr>
+              <w:t>CONCLUSION</w:t>
+            </w:r>
+            <w:r>
+              <w:rPr>
+                <w:noProof/>
+                <w:webHidden/>
+              </w:rPr>
               <w:tab/>
-              <w:t>4</w:t>
-            </w:r>
-          </w:hyperlink>
-        </w:p>
-        <w:p>
-          <w:pPr>
-            <w:pStyle w:val="TOC2"/>
-            <w:tabs>
-              <w:tab w:val="right" w:leader="dot" w:pos="10292"/>
-            </w:tabs>
-          </w:pPr>
-          <w:hyperlink w:anchor="_bookmark8" w:history="1">
-            <w:r>
-              <w:t>Prim</w:t>
-            </w:r>
-            <w:r>
-              <w:tab/>
-              <w:t>4</w:t>
-            </w:r>
-          </w:hyperlink>
-        </w:p>
-        <w:p>
-          <w:pPr>
-            <w:pStyle w:val="TOC2"/>
-            <w:tabs>
-              <w:tab w:val="right" w:leader="dot" w:pos="10292"/>
-            </w:tabs>
-            <w:spacing w:before="100"/>
-          </w:pPr>
-          <w:hyperlink w:anchor="_bookmark9" w:history="1">
-            <w:r>
-              <w:t>Kruskal</w:t>
-            </w:r>
-            <w:r>
-              <w:tab/>
-              <w:t>6</w:t>
-            </w:r>
-          </w:hyperlink>
-        </w:p>
-        <w:p>
-          <w:pPr>
-            <w:pStyle w:val="TOC2"/>
-            <w:tabs>
-              <w:tab w:val="right" w:leader="dot" w:pos="10292"/>
-            </w:tabs>
-            <w:spacing w:before="101"/>
-          </w:pPr>
-          <w:hyperlink w:anchor="_bookmark10" w:history="1">
-            <w:r>
-              <w:t>Both</w:t>
-            </w:r>
-            <w:r>
-              <w:rPr>
-                <w:spacing w:val="-2"/>
-              </w:rPr>
-              <w:t xml:space="preserve"> </w:t>
-            </w:r>
-            <w:r>
-              <w:t>algorithms</w:t>
-            </w:r>
-            <w:r>
-              <w:rPr>
-                <w:spacing w:val="-1"/>
-              </w:rPr>
-              <w:t xml:space="preserve"> </w:t>
-            </w:r>
-            <w:r>
-              <w:t>compared</w:t>
-            </w:r>
-            <w:r>
-              <w:tab/>
+            </w:r>
+            <w:r>
+              <w:rPr>
+                <w:noProof/>
+                <w:webHidden/>
+              </w:rPr>
+              <w:fldChar w:fldCharType="begin"/>
+            </w:r>
+            <w:r>
+              <w:rPr>
+                <w:noProof/>
+                <w:webHidden/>
+              </w:rPr>
+              <w:instrText xml:space="preserve"> PAGEREF _Toc135258420 \h </w:instrText>
+            </w:r>
+            <w:r>
+              <w:rPr>
+                <w:noProof/>
+                <w:webHidden/>
+              </w:rPr>
+            </w:r>
+            <w:r>
+              <w:rPr>
+                <w:noProof/>
+                <w:webHidden/>
+              </w:rPr>
+              <w:fldChar w:fldCharType="separate"/>
+            </w:r>
+            <w:r>
+              <w:rPr>
+                <w:noProof/>
+                <w:webHidden/>
+              </w:rPr>
               <w:t>9</w:t>
+            </w:r>
+            <w:r>
+              <w:rPr>
+                <w:noProof/>
+                <w:webHidden/>
+              </w:rPr>
+              <w:fldChar w:fldCharType="end"/>
             </w:r>
           </w:hyperlink>
         </w:p>
@@ -1001,36 +1569,83 @@
           <w:pPr>
             <w:pStyle w:val="TOC1"/>
             <w:tabs>
-              <w:tab w:val="right" w:leader="dot" w:pos="10292"/>
+              <w:tab w:val="right" w:leader="dot" w:pos="10390"/>
             </w:tabs>
+            <w:rPr>
+              <w:rFonts w:asciiTheme="minorHAnsi" w:eastAsiaTheme="minorEastAsia" w:hAnsiTheme="minorHAnsi" w:cstheme="minorBidi"/>
+              <w:noProof/>
+              <w:sz w:val="22"/>
+              <w:szCs w:val="22"/>
+              <w:lang w:val="ro-MD" w:eastAsia="ro-MD"/>
+            </w:rPr>
           </w:pPr>
-          <w:hyperlink w:anchor="_bookmark11" w:history="1">
-            <w:r>
-              <w:t>CONCLUSION</w:t>
-            </w:r>
-            <w:r>
+          <w:hyperlink w:anchor="_Toc135258421" w:history="1">
+            <w:r>
+              <w:rPr>
+                <w:rStyle w:val="Hyperlink"/>
+                <w:noProof/>
+              </w:rPr>
+              <w:t>REFERENCES</w:t>
+            </w:r>
+            <w:r>
+              <w:rPr>
+                <w:noProof/>
+                <w:webHidden/>
+              </w:rPr>
               <w:tab/>
-              <w:t>10</w:t>
+            </w:r>
+            <w:r>
+              <w:rPr>
+                <w:noProof/>
+                <w:webHidden/>
+              </w:rPr>
+              <w:fldChar w:fldCharType="begin"/>
+            </w:r>
+            <w:r>
+              <w:rPr>
+                <w:noProof/>
+                <w:webHidden/>
+              </w:rPr>
+              <w:instrText xml:space="preserve"> PAGEREF _Toc135258421 \h </w:instrText>
+            </w:r>
+            <w:r>
+              <w:rPr>
+                <w:noProof/>
+                <w:webHidden/>
+              </w:rPr>
+            </w:r>
+            <w:r>
+              <w:rPr>
+                <w:noProof/>
+                <w:webHidden/>
+              </w:rPr>
+              <w:fldChar w:fldCharType="separate"/>
+            </w:r>
+            <w:r>
+              <w:rPr>
+                <w:noProof/>
+                <w:webHidden/>
+              </w:rPr>
+              <w:t>9</w:t>
+            </w:r>
+            <w:r>
+              <w:rPr>
+                <w:noProof/>
+                <w:webHidden/>
+              </w:rPr>
+              <w:fldChar w:fldCharType="end"/>
             </w:r>
           </w:hyperlink>
         </w:p>
         <w:p>
-          <w:pPr>
-            <w:pStyle w:val="TOC1"/>
-            <w:tabs>
-              <w:tab w:val="right" w:leader="dot" w:pos="10292"/>
-            </w:tabs>
-            <w:spacing w:before="99"/>
-          </w:pPr>
-          <w:hyperlink w:anchor="_bookmark12" w:history="1">
-            <w:r>
-              <w:t>REFERENCES</w:t>
-            </w:r>
-            <w:r>
-              <w:tab/>
-              <w:t>10</w:t>
-            </w:r>
-          </w:hyperlink>
+          <w:r>
+            <w:rPr>
+              <w:b/>
+              <w:bCs/>
+              <w:noProof/>
+            </w:rPr>
+            <w:fldChar w:fldCharType="end"/>
+          </w:r>
         </w:p>
       </w:sdtContent>
     </w:sdt>
@@ -1052,10 +1667,6 @@
           <w:sz w:val="32"/>
         </w:rPr>
       </w:pPr>
-      <w:bookmarkStart w:id="0" w:name="_bookmark0"/>
-      <w:bookmarkStart w:id="1" w:name="_bookmark1"/>
-      <w:bookmarkEnd w:id="0"/>
-      <w:bookmarkEnd w:id="1"/>
       <w:r>
         <w:rPr>
           <w:b/>
@@ -1078,6 +1689,7 @@
         </w:rPr>
         <w:br w:type="column"/>
       </w:r>
+      <w:bookmarkStart w:id="0" w:name="_Toc135258411"/>
       <w:r>
         <w:t>ALGORITHM</w:t>
       </w:r>
@@ -1090,6 +1702,7 @@
       <w:r>
         <w:t>ANALYSIS</w:t>
       </w:r>
+      <w:bookmarkEnd w:id="0"/>
     </w:p>
     <w:p>
       <w:pPr>
@@ -1164,11 +1777,11 @@
       <w:pPr>
         <w:pStyle w:val="Heading2"/>
       </w:pPr>
-      <w:bookmarkStart w:id="2" w:name="_bookmark2"/>
-      <w:bookmarkEnd w:id="2"/>
+      <w:bookmarkStart w:id="1" w:name="_Toc135258412"/>
       <w:r>
         <w:t>Tasks</w:t>
       </w:r>
+      <w:bookmarkEnd w:id="1"/>
     </w:p>
     <w:p>
       <w:pPr>
@@ -1871,8 +2484,7 @@
         <w:pStyle w:val="Heading2"/>
         <w:jc w:val="both"/>
       </w:pPr>
-      <w:bookmarkStart w:id="3" w:name="_bookmark3"/>
-      <w:bookmarkEnd w:id="3"/>
+      <w:bookmarkStart w:id="2" w:name="_Toc135258413"/>
       <w:r>
         <w:t>Theoretical</w:t>
       </w:r>
@@ -1885,6 +2497,7 @@
       <w:r>
         <w:t>notes</w:t>
       </w:r>
+      <w:bookmarkEnd w:id="2"/>
     </w:p>
     <w:p>
       <w:pPr>
@@ -2420,11 +3033,11 @@
       <w:pPr>
         <w:pStyle w:val="Heading2"/>
       </w:pPr>
-      <w:bookmarkStart w:id="4" w:name="_bookmark4"/>
-      <w:bookmarkEnd w:id="4"/>
+      <w:bookmarkStart w:id="3" w:name="_Toc135258414"/>
       <w:r>
         <w:t>Introduction</w:t>
       </w:r>
+      <w:bookmarkEnd w:id="3"/>
     </w:p>
     <w:p>
       <w:pPr>
@@ -3145,8 +3758,7 @@
         <w:pStyle w:val="Heading2"/>
         <w:spacing w:before="60"/>
       </w:pPr>
-      <w:bookmarkStart w:id="5" w:name="_bookmark5"/>
-      <w:bookmarkEnd w:id="5"/>
+      <w:bookmarkStart w:id="4" w:name="_Toc135258415"/>
       <w:r>
         <w:lastRenderedPageBreak/>
         <w:t>Comparison</w:t>
@@ -3160,6 +3772,7 @@
       <w:r>
         <w:t>Metric</w:t>
       </w:r>
+      <w:bookmarkEnd w:id="4"/>
     </w:p>
     <w:p>
       <w:pPr>
@@ -3311,8 +3924,7 @@
         <w:pStyle w:val="Heading2"/>
         <w:spacing w:before="41"/>
       </w:pPr>
-      <w:bookmarkStart w:id="6" w:name="_bookmark6"/>
-      <w:bookmarkEnd w:id="6"/>
+      <w:bookmarkStart w:id="5" w:name="_Toc135258416"/>
       <w:r>
         <w:t>Input</w:t>
       </w:r>
@@ -3325,6 +3937,7 @@
       <w:r>
         <w:t>Format</w:t>
       </w:r>
+      <w:bookmarkEnd w:id="5"/>
     </w:p>
     <w:p>
       <w:pPr>
@@ -3433,11 +4046,11 @@
         <w:pStyle w:val="Heading1"/>
         <w:ind w:right="3615"/>
       </w:pPr>
-      <w:bookmarkStart w:id="7" w:name="_bookmark7"/>
-      <w:bookmarkEnd w:id="7"/>
+      <w:bookmarkStart w:id="6" w:name="_Toc135258417"/>
       <w:r>
         <w:t>IMPLEMENTATION</w:t>
       </w:r>
+      <w:bookmarkEnd w:id="6"/>
     </w:p>
     <w:p>
       <w:pPr>
@@ -3452,15 +4065,16 @@
       <w:pPr>
         <w:pStyle w:val="Heading2"/>
       </w:pPr>
-      <w:bookmarkStart w:id="8" w:name="_bookmark8"/>
-      <w:bookmarkEnd w:id="8"/>
+      <w:bookmarkStart w:id="7" w:name="_Toc135258418"/>
       <w:r>
         <w:t>Prim</w:t>
       </w:r>
+      <w:bookmarkEnd w:id="7"/>
     </w:p>
     <w:p>
       <w:pPr>
         <w:pStyle w:val="BodyText"/>
+        <w:ind w:firstLine="720"/>
       </w:pPr>
       <w:r>
         <w:t>The algorithm starts with an empty spanning tree. The idea is to maintain two sets of vertices. The first set contains the vertices already included in the MST, and the other set contains the vertices not yet included. At every step, it considers all the edges that connect the two sets and picks the minimum weight edge from these edges. After picking the edge, it moves the other endpoint of the edge to the set containing MST.</w:t>
@@ -4501,7 +5115,7 @@
       <w:pPr>
         <w:pStyle w:val="BodyText"/>
         <w:spacing w:before="63"/>
-        <w:ind w:left="100" w:right="126"/>
+        <w:ind w:left="100" w:right="126" w:firstLine="620"/>
         <w:jc w:val="both"/>
       </w:pPr>
       <w:r>
@@ -4576,7 +5190,7 @@
     <w:p>
       <w:pPr>
         <w:pStyle w:val="BodyText"/>
-        <w:ind w:left="100" w:right="126"/>
+        <w:ind w:left="100" w:right="126" w:firstLine="620"/>
         <w:jc w:val="both"/>
       </w:pPr>
       <w:r>
@@ -4821,7 +5435,7 @@
       <w:pPr>
         <w:pStyle w:val="BodyText"/>
         <w:spacing w:before="1"/>
-        <w:ind w:left="100" w:right="129"/>
+        <w:ind w:left="100" w:right="129" w:firstLine="620"/>
         <w:jc w:val="both"/>
       </w:pPr>
       <w:r>
@@ -5039,13 +5653,17 @@
           <w:sz w:val="36"/>
         </w:rPr>
       </w:pPr>
-      <w:r>
+    </w:p>
+    <w:p>
+      <w:pPr>
+        <w:pStyle w:val="BodyText"/>
+        <w:spacing w:before="11"/>
+        <w:jc w:val="center"/>
         <w:rPr>
           <w:b/>
           <w:sz w:val="36"/>
         </w:rPr>
-        <w:t>\</w:t>
-      </w:r>
+      </w:pPr>
       <w:r>
         <w:rPr>
           <w:b/>
@@ -5096,33 +5714,99 @@
           <w:sz w:val="32"/>
         </w:rPr>
       </w:pPr>
-      <w:bookmarkStart w:id="9" w:name="_bookmark9"/>
-      <w:bookmarkEnd w:id="9"/>
-    </w:p>
-    <w:p>
-      <w:pPr>
-        <w:ind w:left="100" w:right="9123"/>
-        <w:rPr>
-          <w:b/>
-          <w:spacing w:val="1"/>
-          <w:sz w:val="32"/>
-        </w:rPr>
-      </w:pPr>
-      <w:r>
-        <w:rPr>
-          <w:b/>
-          <w:sz w:val="32"/>
-        </w:rPr>
+    </w:p>
+    <w:p>
+      <w:pPr>
+        <w:pStyle w:val="Heading2"/>
+      </w:pPr>
+      <w:bookmarkStart w:id="8" w:name="_Toc135258419"/>
+      <w:r>
         <w:lastRenderedPageBreak/>
         <w:t>Kruskal</w:t>
       </w:r>
-      <w:r>
-        <w:rPr>
-          <w:b/>
-          <w:spacing w:val="1"/>
-          <w:sz w:val="32"/>
-        </w:rPr>
-        <w:t xml:space="preserve"> </w:t>
+      <w:bookmarkEnd w:id="8"/>
+    </w:p>
+    <w:p>
+      <w:pPr>
+        <w:pStyle w:val="BodyText"/>
+        <w:spacing w:before="5"/>
+        <w:ind w:firstLine="720"/>
+        <w:jc w:val="both"/>
+        <w:rPr>
+          <w:bCs/>
+        </w:rPr>
+      </w:pPr>
+      <w:r>
+        <w:rPr>
+          <w:bCs/>
+        </w:rPr>
+        <w:t xml:space="preserve">The Kruskal function implements Kruskal's algorithm for finding the minimum spanning tree (MST) of a graph. It takes a graph represented as an adjacency matrix as </w:t>
+      </w:r>
+      <w:proofErr w:type="spellStart"/>
+      <w:proofErr w:type="gramStart"/>
+      <w:r>
+        <w:rPr>
+          <w:bCs/>
+        </w:rPr>
+        <w:t>input.The</w:t>
+      </w:r>
+      <w:proofErr w:type="spellEnd"/>
+      <w:proofErr w:type="gramEnd"/>
+      <w:r>
+        <w:rPr>
+          <w:bCs/>
+        </w:rPr>
+        <w:t xml:space="preserve"> algorithm works by first creating a list of edges in the graph, excluding zero-weight edges. These edges are then sorted in non-decreasing order based on their weights.</w:t>
+      </w:r>
+    </w:p>
+    <w:p>
+      <w:pPr>
+        <w:pStyle w:val="BodyText"/>
+        <w:spacing w:before="5"/>
+        <w:ind w:firstLine="720"/>
+        <w:jc w:val="both"/>
+        <w:rPr>
+          <w:bCs/>
+        </w:rPr>
+      </w:pPr>
+      <w:r>
+        <w:rPr>
+          <w:bCs/>
+        </w:rPr>
+        <w:t xml:space="preserve">Next, it initializes a disjoint-set data structure using dictionaries to store the parent and rank of each </w:t>
+      </w:r>
+      <w:proofErr w:type="spellStart"/>
+      <w:proofErr w:type="gramStart"/>
+      <w:r>
+        <w:rPr>
+          <w:bCs/>
+        </w:rPr>
+        <w:t>vertex.The</w:t>
+      </w:r>
+      <w:proofErr w:type="spellEnd"/>
+      <w:proofErr w:type="gramEnd"/>
+      <w:r>
+        <w:rPr>
+          <w:bCs/>
+        </w:rPr>
+        <w:t xml:space="preserve"> algorithm then iterates over the sorted edges and checks if including the edge forms a cycle in the MST. If not, the edge is added to the MST and the disjoint-set data structure is updated.</w:t>
+      </w:r>
+    </w:p>
+    <w:p>
+      <w:pPr>
+        <w:pStyle w:val="BodyText"/>
+        <w:spacing w:before="5"/>
+        <w:ind w:firstLine="720"/>
+        <w:jc w:val="both"/>
+        <w:rPr>
+          <w:bCs/>
+        </w:rPr>
+      </w:pPr>
+      <w:r>
+        <w:rPr>
+          <w:bCs/>
+        </w:rPr>
+        <w:t>Finally, the function returns the minimum spanning tree as a list of edges.</w:t>
       </w:r>
     </w:p>
     <w:p>
@@ -5134,74 +5818,6 @@
           <w:bCs/>
         </w:rPr>
       </w:pPr>
-      <w:r>
-        <w:rPr>
-          <w:bCs/>
-        </w:rPr>
-        <w:t xml:space="preserve">The Kruskal function implements Kruskal's algorithm for finding the minimum spanning tree (MST) of a graph. It takes a graph represented as an adjacency matrix as </w:t>
-      </w:r>
-      <w:proofErr w:type="spellStart"/>
-      <w:proofErr w:type="gramStart"/>
-      <w:r>
-        <w:rPr>
-          <w:bCs/>
-        </w:rPr>
-        <w:t>input.The</w:t>
-      </w:r>
-      <w:proofErr w:type="spellEnd"/>
-      <w:proofErr w:type="gramEnd"/>
-      <w:r>
-        <w:rPr>
-          <w:bCs/>
-        </w:rPr>
-        <w:t xml:space="preserve"> algorithm works by first creating a list of edges in the graph, excluding zero-weight edges. These edges are then sorted in non-decreasing order based on their </w:t>
-      </w:r>
-      <w:proofErr w:type="spellStart"/>
-      <w:proofErr w:type="gramStart"/>
-      <w:r>
-        <w:rPr>
-          <w:bCs/>
-        </w:rPr>
-        <w:t>weights.Next</w:t>
-      </w:r>
-      <w:proofErr w:type="spellEnd"/>
-      <w:proofErr w:type="gramEnd"/>
-      <w:r>
-        <w:rPr>
-          <w:bCs/>
-        </w:rPr>
-        <w:t xml:space="preserve">, it initializes a disjoint-set data structure using dictionaries to store the parent and rank of each </w:t>
-      </w:r>
-      <w:proofErr w:type="spellStart"/>
-      <w:r>
-        <w:rPr>
-          <w:bCs/>
-        </w:rPr>
-        <w:t>vertex.The</w:t>
-      </w:r>
-      <w:proofErr w:type="spellEnd"/>
-      <w:r>
-        <w:rPr>
-          <w:bCs/>
-        </w:rPr>
-        <w:t xml:space="preserve"> algorithm then iterates over the sorted edges and checks if including the edge forms a cycle in the MST. If not, the edge is added to the MST and the disjoint-set data structure is </w:t>
-      </w:r>
-      <w:proofErr w:type="spellStart"/>
-      <w:proofErr w:type="gramStart"/>
-      <w:r>
-        <w:rPr>
-          <w:bCs/>
-        </w:rPr>
-        <w:t>updated.Finally</w:t>
-      </w:r>
-      <w:proofErr w:type="spellEnd"/>
-      <w:proofErr w:type="gramEnd"/>
-      <w:r>
-        <w:rPr>
-          <w:bCs/>
-        </w:rPr>
-        <w:t>, the function returns the minimum spanning tree as a list of edges.</w:t>
-      </w:r>
     </w:p>
     <w:p>
       <w:pPr>
@@ -5789,6 +6405,22 @@
         <w:ind w:left="100" w:right="132"/>
         <w:jc w:val="both"/>
       </w:pPr>
+    </w:p>
+    <w:p>
+      <w:pPr>
+        <w:pStyle w:val="BodyText"/>
+        <w:spacing w:before="1"/>
+        <w:ind w:left="100" w:right="132"/>
+        <w:jc w:val="both"/>
+      </w:pPr>
+    </w:p>
+    <w:p>
+      <w:pPr>
+        <w:pStyle w:val="BodyText"/>
+        <w:spacing w:before="1"/>
+        <w:ind w:left="100" w:right="132" w:firstLine="620"/>
+        <w:jc w:val="both"/>
+      </w:pPr>
       <w:r>
         <w:t>T</w:t>
       </w:r>
@@ -5862,7 +6494,18 @@
       </w:r>
       <w:proofErr w:type="spellEnd"/>
       <w:r>
-        <w:t>. We</w:t>
+        <w:t xml:space="preserve">. </w:t>
+      </w:r>
+    </w:p>
+    <w:p>
+      <w:pPr>
+        <w:pStyle w:val="BodyText"/>
+        <w:spacing w:before="1"/>
+        <w:ind w:left="100" w:right="132" w:firstLine="620"/>
+        <w:jc w:val="both"/>
+      </w:pPr>
+      <w:r>
+        <w:t>We</w:t>
       </w:r>
       <w:r>
         <w:rPr>
@@ -5917,54 +6560,124 @@
         </w:rPr>
         <w:t xml:space="preserve"> </w:t>
       </w:r>
+      <w:r>
+        <w:t>graph.</w:t>
+      </w:r>
+    </w:p>
+    <w:p>
+      <w:pPr>
+        <w:pStyle w:val="BodyText"/>
+        <w:spacing w:before="1"/>
+        <w:ind w:left="100" w:right="132" w:firstLine="620"/>
+        <w:jc w:val="both"/>
+      </w:pPr>
+      <w:r>
+        <w:t>In practice, the time complexity of Kruskal's</w:t>
+      </w:r>
+      <w:r>
+        <w:t xml:space="preserve"> algorithm can be approximated as O(</w:t>
+      </w:r>
       <w:proofErr w:type="spellStart"/>
       <w:r>
-        <w:t>graph.</w:t>
-      </w:r>
-      <w:r>
-        <w:t>In</w:t>
+        <w:t>ElogE</w:t>
       </w:r>
       <w:proofErr w:type="spellEnd"/>
       <w:r>
-        <w:t xml:space="preserve"> practice, the time complexity of Kruskal's</w:t>
-      </w:r>
-      <w:r>
-        <w:t xml:space="preserve"> algorithm can be approximated as O(</w:t>
+        <w:t>), as</w:t>
+      </w:r>
+      <w:r>
+        <w:rPr>
+          <w:spacing w:val="1"/>
+        </w:rPr>
+        <w:t xml:space="preserve"> </w:t>
+      </w:r>
+      <w:r>
+        <w:t>the number of edges is typically much smaller than the number of vertices squared (i.e., E &lt;&lt;</w:t>
+      </w:r>
+      <w:r>
+        <w:rPr>
+          <w:spacing w:val="-67"/>
+        </w:rPr>
+        <w:t xml:space="preserve"> </w:t>
+      </w:r>
+      <w:r>
+        <w:t>V^2). However, for dense graphs with a large number of edges, the time complexity can</w:t>
+      </w:r>
+      <w:r>
+        <w:rPr>
+          <w:spacing w:val="1"/>
+        </w:rPr>
+        <w:t xml:space="preserve"> </w:t>
+      </w:r>
+      <w:r>
+        <w:t>approach</w:t>
+      </w:r>
+      <w:r>
+        <w:rPr>
+          <w:spacing w:val="-3"/>
+        </w:rPr>
+        <w:t xml:space="preserve"> </w:t>
+      </w:r>
+      <w:proofErr w:type="gramStart"/>
+      <w:r>
+        <w:t>O(</w:t>
+      </w:r>
+      <w:proofErr w:type="gramEnd"/>
+      <w:r>
+        <w:t>V^2</w:t>
+      </w:r>
+      <w:r>
+        <w:rPr>
+          <w:spacing w:val="1"/>
+        </w:rPr>
+        <w:t xml:space="preserve"> </w:t>
       </w:r>
       <w:proofErr w:type="spellStart"/>
       <w:r>
-        <w:t>ElogE</w:t>
+        <w:t>logV</w:t>
       </w:r>
       <w:proofErr w:type="spellEnd"/>
       <w:r>
-        <w:t>), as</w:t>
-      </w:r>
-      <w:r>
-        <w:rPr>
-          <w:spacing w:val="1"/>
-        </w:rPr>
-        <w:t xml:space="preserve"> </w:t>
-      </w:r>
-      <w:r>
-        <w:t>the number of edges is typically much smaller than the number of vertices squared (i.e., E &lt;&lt;</w:t>
-      </w:r>
-      <w:r>
-        <w:rPr>
-          <w:spacing w:val="-67"/>
-        </w:rPr>
-        <w:t xml:space="preserve"> </w:t>
-      </w:r>
-      <w:r>
-        <w:t>V^2). However, for dense graphs with a large number of edges, the time complexity can</w:t>
-      </w:r>
-      <w:r>
-        <w:rPr>
-          <w:spacing w:val="1"/>
-        </w:rPr>
-        <w:t xml:space="preserve"> </w:t>
-      </w:r>
-      <w:r>
-        <w:t>approach</w:t>
+        <w:t>),</w:t>
+      </w:r>
+      <w:r>
+        <w:rPr>
+          <w:spacing w:val="-2"/>
+        </w:rPr>
+        <w:t xml:space="preserve"> </w:t>
+      </w:r>
+      <w:r>
+        <w:t>which</w:t>
+      </w:r>
+      <w:r>
+        <w:rPr>
+          <w:spacing w:val="1"/>
+        </w:rPr>
+        <w:t xml:space="preserve"> </w:t>
+      </w:r>
+      <w:r>
+        <w:t>c</w:t>
+      </w:r>
+      <w:r>
+        <w:t>an</w:t>
+      </w:r>
+      <w:r>
+        <w:rPr>
+          <w:spacing w:val="-2"/>
+        </w:rPr>
+        <w:t xml:space="preserve"> </w:t>
+      </w:r>
+      <w:r>
+        <w:t>be</w:t>
+      </w:r>
+      <w:r>
+        <w:rPr>
+          <w:spacing w:val="-1"/>
+        </w:rPr>
+        <w:t xml:space="preserve"> </w:t>
+      </w:r>
+      <w:r>
+        <w:t>too</w:t>
       </w:r>
       <w:r>
         <w:rPr>
@@ -5972,66 +6685,26 @@
         </w:rPr>
         <w:t xml:space="preserve"> </w:t>
       </w:r>
-      <w:proofErr w:type="gramStart"/>
-      <w:r>
-        <w:t>O(</w:t>
-      </w:r>
-      <w:proofErr w:type="gramEnd"/>
-      <w:r>
-        <w:t>V^2</w:t>
-      </w:r>
-      <w:r>
-        <w:rPr>
-          <w:spacing w:val="1"/>
-        </w:rPr>
-        <w:t xml:space="preserve"> </w:t>
-      </w:r>
-      <w:proofErr w:type="spellStart"/>
-      <w:r>
-        <w:t>logV</w:t>
-      </w:r>
-      <w:proofErr w:type="spellEnd"/>
-      <w:r>
-        <w:t>),</w:t>
-      </w:r>
-      <w:r>
-        <w:rPr>
-          <w:spacing w:val="-2"/>
-        </w:rPr>
-        <w:t xml:space="preserve"> </w:t>
-      </w:r>
-      <w:r>
-        <w:t>which</w:t>
-      </w:r>
-      <w:r>
-        <w:rPr>
-          <w:spacing w:val="1"/>
-        </w:rPr>
-        <w:t xml:space="preserve"> </w:t>
-      </w:r>
-      <w:r>
-        <w:t>c</w:t>
-      </w:r>
-      <w:r>
-        <w:t>an</w:t>
-      </w:r>
-      <w:r>
-        <w:rPr>
-          <w:spacing w:val="-2"/>
-        </w:rPr>
-        <w:t xml:space="preserve"> </w:t>
-      </w:r>
-      <w:r>
-        <w:t>be</w:t>
-      </w:r>
-      <w:r>
-        <w:rPr>
-          <w:spacing w:val="-1"/>
-        </w:rPr>
-        <w:t xml:space="preserve"> </w:t>
-      </w:r>
-      <w:r>
-        <w:t>too</w:t>
+      <w:r>
+        <w:t>slow</w:t>
+      </w:r>
+      <w:r>
+        <w:rPr>
+          <w:spacing w:val="1"/>
+        </w:rPr>
+        <w:t xml:space="preserve"> </w:t>
+      </w:r>
+      <w:r>
+        <w:t>for</w:t>
+      </w:r>
+      <w:r>
+        <w:rPr>
+          <w:spacing w:val="-4"/>
+        </w:rPr>
+        <w:t xml:space="preserve"> </w:t>
+      </w:r>
+      <w:r>
+        <w:t>large</w:t>
       </w:r>
       <w:r>
         <w:rPr>
@@ -6040,33 +6713,6 @@
         <w:t xml:space="preserve"> </w:t>
       </w:r>
       <w:r>
-        <w:t>slow</w:t>
-      </w:r>
-      <w:r>
-        <w:rPr>
-          <w:spacing w:val="1"/>
-        </w:rPr>
-        <w:t xml:space="preserve"> </w:t>
-      </w:r>
-      <w:r>
-        <w:t>for</w:t>
-      </w:r>
-      <w:r>
-        <w:rPr>
-          <w:spacing w:val="-4"/>
-        </w:rPr>
-        <w:t xml:space="preserve"> </w:t>
-      </w:r>
-      <w:r>
-        <w:t>large</w:t>
-      </w:r>
-      <w:r>
-        <w:rPr>
-          <w:spacing w:val="-3"/>
-        </w:rPr>
-        <w:t xml:space="preserve"> </w:t>
-      </w:r>
-      <w:r>
         <w:t>graphs.</w:t>
       </w:r>
     </w:p>
@@ -6076,9 +6722,9 @@
       </w:pPr>
       <w:r>
         <w:drawing>
-          <wp:inline distT="0" distB="0" distL="0" distR="0" wp14:anchorId="7900A0AC" wp14:editId="0A036164">
-            <wp:extent cx="2449340" cy="2661011"/>
-            <wp:effectExtent l="0" t="0" r="8255" b="6350"/>
+          <wp:inline distT="0" distB="0" distL="0" distR="0" wp14:anchorId="7900A0AC" wp14:editId="3A476118">
+            <wp:extent cx="2824990" cy="3069125"/>
+            <wp:effectExtent l="0" t="0" r="0" b="0"/>
             <wp:docPr id="6" name="Picture 6"/>
             <wp:cNvGraphicFramePr>
               <a:graphicFrameLocks xmlns:a="http://schemas.openxmlformats.org/drawingml/2006/main" noChangeAspect="1"/>
@@ -6099,7 +6745,7 @@
                   <pic:spPr>
                     <a:xfrm>
                       <a:off x="0" y="0"/>
-                      <a:ext cx="2450051" cy="2661784"/>
+                      <a:ext cx="2827838" cy="3072219"/>
                     </a:xfrm>
                     <a:prstGeom prst="rect">
                       <a:avLst/>
@@ -6179,8 +6825,36 @@
           <w:sz w:val="32"/>
         </w:rPr>
       </w:pPr>
-      <w:bookmarkStart w:id="10" w:name="_bookmark10"/>
-      <w:bookmarkEnd w:id="10"/>
+    </w:p>
+    <w:p>
+      <w:pPr>
+        <w:spacing w:before="60" w:line="480" w:lineRule="auto"/>
+        <w:ind w:right="6907"/>
+        <w:rPr>
+          <w:b/>
+          <w:sz w:val="32"/>
+        </w:rPr>
+      </w:pPr>
+    </w:p>
+    <w:p>
+      <w:pPr>
+        <w:spacing w:before="60" w:line="480" w:lineRule="auto"/>
+        <w:ind w:right="6907"/>
+        <w:rPr>
+          <w:b/>
+          <w:sz w:val="32"/>
+        </w:rPr>
+      </w:pPr>
+    </w:p>
+    <w:p>
+      <w:pPr>
+        <w:spacing w:before="60" w:line="480" w:lineRule="auto"/>
+        <w:ind w:right="6907"/>
+        <w:rPr>
+          <w:b/>
+          <w:sz w:val="32"/>
+        </w:rPr>
+      </w:pPr>
       <w:r>
         <w:rPr>
           <w:b/>
@@ -6201,6 +6875,7 @@
       <w:pPr>
         <w:pStyle w:val="BodyText"/>
         <w:ind w:left="100"/>
+        <w:jc w:val="center"/>
         <w:rPr>
           <w:sz w:val="20"/>
         </w:rPr>
@@ -6211,9 +6886,9 @@
         </w:rPr>
         <w:lastRenderedPageBreak/>
         <w:drawing>
-          <wp:inline distT="0" distB="0" distL="0" distR="0" wp14:anchorId="475C057F" wp14:editId="56ACFF87">
-            <wp:extent cx="5752800" cy="4531139"/>
-            <wp:effectExtent l="19050" t="19050" r="19685" b="22225"/>
+          <wp:inline distT="0" distB="0" distL="0" distR="0" wp14:anchorId="475C057F" wp14:editId="43BF7758">
+            <wp:extent cx="5400000" cy="4253260"/>
+            <wp:effectExtent l="19050" t="19050" r="10795" b="13970"/>
             <wp:docPr id="8" name="Picture 8"/>
             <wp:cNvGraphicFramePr>
               <a:graphicFrameLocks xmlns:a="http://schemas.openxmlformats.org/drawingml/2006/main" noChangeAspect="1"/>
@@ -6234,7 +6909,7 @@
                   <pic:spPr>
                     <a:xfrm>
                       <a:off x="0" y="0"/>
-                      <a:ext cx="5752800" cy="4531139"/>
+                      <a:ext cx="5400000" cy="4253260"/>
                     </a:xfrm>
                     <a:prstGeom prst="rect">
                       <a:avLst/>
@@ -6253,18 +6928,12 @@
       </w:r>
       <w:r>
         <w:rPr>
-          <w:noProof/>
-        </w:rPr>
-        <w:t xml:space="preserve"> </w:t>
-      </w:r>
-      <w:r>
-        <w:rPr>
           <w:sz w:val="20"/>
         </w:rPr>
         <w:drawing>
-          <wp:inline distT="0" distB="0" distL="0" distR="0" wp14:anchorId="2B8C038B" wp14:editId="130B6E4D">
-            <wp:extent cx="5753396" cy="4470630"/>
-            <wp:effectExtent l="19050" t="19050" r="19050" b="25400"/>
+          <wp:inline distT="0" distB="0" distL="0" distR="0" wp14:anchorId="2B8C038B" wp14:editId="3026DAD4">
+            <wp:extent cx="5400000" cy="4196026"/>
+            <wp:effectExtent l="19050" t="19050" r="10795" b="14605"/>
             <wp:docPr id="10" name="Picture 10"/>
             <wp:cNvGraphicFramePr>
               <a:graphicFrameLocks xmlns:a="http://schemas.openxmlformats.org/drawingml/2006/main" noChangeAspect="1"/>
@@ -6285,7 +6954,7 @@
                   <pic:spPr>
                     <a:xfrm>
                       <a:off x="0" y="0"/>
-                      <a:ext cx="5753396" cy="4470630"/>
+                      <a:ext cx="5400000" cy="4196026"/>
                     </a:xfrm>
                     <a:prstGeom prst="rect">
                       <a:avLst/>
@@ -6328,11 +6997,11 @@
         <w:spacing w:line="414" w:lineRule="exact"/>
         <w:ind w:right="3611"/>
       </w:pPr>
-      <w:bookmarkStart w:id="11" w:name="_bookmark11"/>
-      <w:bookmarkEnd w:id="11"/>
+      <w:bookmarkStart w:id="9" w:name="_Toc135258420"/>
       <w:r>
         <w:t>CONCLUSION</w:t>
       </w:r>
+      <w:bookmarkEnd w:id="9"/>
     </w:p>
     <w:p>
       <w:pPr>
@@ -6641,6 +7310,17 @@
     <w:p>
       <w:pPr>
         <w:pStyle w:val="BodyText"/>
+        <w:spacing w:before="1"/>
+        <w:ind w:left="100" w:right="119" w:firstLine="708"/>
+        <w:jc w:val="both"/>
+      </w:pPr>
+      <w:r>
+        <w:t>In terms of efficiency, Prim's algorithm tends to perform better when the graph is dense or when there are significantly more nodes than edges. This is because Prim's algorithm directly focuses on exploring the nodes and selecting the minimum-weight edges connected to the growing MST. It avoids processing unnecessary edges, resulting in better performance as the number of nodes increases.</w:t>
+      </w:r>
+    </w:p>
+    <w:p>
+      <w:pPr>
+        <w:pStyle w:val="BodyText"/>
         <w:ind w:left="100" w:right="119" w:firstLine="708"/>
         <w:jc w:val="both"/>
       </w:pPr>
@@ -6775,12 +7455,47 @@
         <w:spacing w:before="85"/>
         <w:ind w:right="3612"/>
       </w:pPr>
-      <w:bookmarkStart w:id="12" w:name="_bookmark12"/>
-      <w:bookmarkEnd w:id="12"/>
+      <w:bookmarkStart w:id="10" w:name="_Toc135258421"/>
       <w:r>
         <w:t>REFERENCES</w:t>
       </w:r>
-    </w:p>
+      <w:bookmarkEnd w:id="10"/>
+    </w:p>
+    <w:p/>
+    <w:p>
+      <w:pPr>
+        <w:tabs>
+          <w:tab w:val="left" w:pos="4691"/>
+        </w:tabs>
+        <w:jc w:val="center"/>
+        <w:rPr>
+          <w:sz w:val="24"/>
+          <w:szCs w:val="24"/>
+        </w:rPr>
+      </w:pPr>
+      <w:hyperlink r:id="rId14" w:history="1">
+        <w:r>
+          <w:rPr>
+            <w:rStyle w:val="Hyperlink"/>
+            <w:sz w:val="24"/>
+            <w:szCs w:val="24"/>
+          </w:rPr>
+          <w:t>https://github.com/feliciaL3/APA_LABS/tree/main/LAB_7</w:t>
+        </w:r>
+      </w:hyperlink>
+    </w:p>
+    <w:p>
+      <w:pPr>
+        <w:tabs>
+          <w:tab w:val="left" w:pos="4691"/>
+        </w:tabs>
+        <w:rPr>
+          <w:sz w:val="36"/>
+          <w:szCs w:val="36"/>
+        </w:rPr>
+      </w:pPr>
+    </w:p>
+    <w:p/>
     <w:sectPr>
       <w:pgSz w:w="11910" w:h="16840"/>
       <w:pgMar w:top="640" w:right="600" w:bottom="1200" w:left="620" w:header="0" w:footer="1005" w:gutter="0"/>
@@ -7634,6 +8349,7 @@
   <w:style w:type="paragraph" w:styleId="Heading2">
     <w:name w:val="heading 2"/>
     <w:basedOn w:val="Normal"/>
+    <w:link w:val="Heading2Char"/>
     <w:uiPriority w:val="9"/>
     <w:unhideWhenUsed/>
     <w:qFormat/>
@@ -7807,6 +8523,71 @@
       <w:rFonts w:ascii="Times New Roman" w:eastAsia="Times New Roman" w:hAnsi="Times New Roman" w:cs="Times New Roman"/>
       <w:sz w:val="28"/>
       <w:szCs w:val="28"/>
+    </w:rPr>
+  </w:style>
+  <w:style w:type="character" w:styleId="Hyperlink">
+    <w:name w:val="Hyperlink"/>
+    <w:basedOn w:val="DefaultParagraphFont"/>
+    <w:uiPriority w:val="99"/>
+    <w:unhideWhenUsed/>
+    <w:rsid w:val="00D836E2"/>
+    <w:rPr>
+      <w:color w:val="0000FF" w:themeColor="hyperlink"/>
+      <w:u w:val="single"/>
+    </w:rPr>
+  </w:style>
+  <w:style w:type="character" w:styleId="UnresolvedMention">
+    <w:name w:val="Unresolved Mention"/>
+    <w:basedOn w:val="DefaultParagraphFont"/>
+    <w:uiPriority w:val="99"/>
+    <w:semiHidden/>
+    <w:unhideWhenUsed/>
+    <w:rsid w:val="00D836E2"/>
+    <w:rPr>
+      <w:color w:val="605E5C"/>
+      <w:shd w:val="clear" w:color="auto" w:fill="E1DFDD"/>
+    </w:rPr>
+  </w:style>
+  <w:style w:type="paragraph" w:styleId="TOCHeading">
+    <w:name w:val="TOC Heading"/>
+    <w:basedOn w:val="Heading1"/>
+    <w:next w:val="Normal"/>
+    <w:uiPriority w:val="39"/>
+    <w:unhideWhenUsed/>
+    <w:qFormat/>
+    <w:rsid w:val="00D836E2"/>
+    <w:pPr>
+      <w:keepNext/>
+      <w:keepLines/>
+      <w:widowControl/>
+      <w:autoSpaceDE/>
+      <w:autoSpaceDN/>
+      <w:spacing w:before="240" w:line="259" w:lineRule="auto"/>
+      <w:ind w:left="0"/>
+      <w:jc w:val="left"/>
+      <w:outlineLvl w:val="9"/>
+    </w:pPr>
+    <w:rPr>
+      <w:rFonts w:asciiTheme="majorHAnsi" w:eastAsiaTheme="majorEastAsia" w:hAnsiTheme="majorHAnsi" w:cstheme="majorBidi"/>
+      <w:b w:val="0"/>
+      <w:bCs w:val="0"/>
+      <w:color w:val="365F91" w:themeColor="accent1" w:themeShade="BF"/>
+      <w:sz w:val="32"/>
+      <w:szCs w:val="32"/>
+    </w:rPr>
+  </w:style>
+  <w:style w:type="character" w:customStyle="1" w:styleId="Heading2Char">
+    <w:name w:val="Heading 2 Char"/>
+    <w:basedOn w:val="DefaultParagraphFont"/>
+    <w:link w:val="Heading2"/>
+    <w:uiPriority w:val="9"/>
+    <w:rsid w:val="00505FF4"/>
+    <w:rPr>
+      <w:rFonts w:ascii="Times New Roman" w:eastAsia="Times New Roman" w:hAnsi="Times New Roman" w:cs="Times New Roman"/>
+      <w:b/>
+      <w:bCs/>
+      <w:sz w:val="32"/>
+      <w:szCs w:val="32"/>
     </w:rPr>
   </w:style>
 </w:styles>
